--- a/Final Project Report.docx
+++ b/Final Project Report.docx
@@ -183,6 +183,15 @@
           <w:szCs w:val="22"/>
         </w:rPr>
         <w:t>Final Project Presentation Slides Link: </w:t>
+      </w:r>
+      <w:r>
+        <w:rPr>
+          <w:rFonts w:ascii="Arial" w:hAnsi="Arial" w:cs="Arial"/>
+          <w:color w:val="000000"/>
+          <w:sz w:val="22"/>
+          <w:szCs w:val="22"/>
+        </w:rPr>
+        <w:t>https://docs.google.com/presentation/d/18f6anrj7UWc4Uu6kQx2wheIqQWqeS3vqgEovJrhyOM4/edit#slide=id.g262cdddd93d_0_14</w:t>
       </w:r>
     </w:p>
     <w:p>
@@ -853,6 +862,7 @@
           <w:sz w:val="22"/>
           <w:szCs w:val="22"/>
         </w:rPr>
+        <w:lastRenderedPageBreak/>
         <w:t>A</w:t>
       </w:r>
       <w:r>
@@ -923,7 +933,6 @@
           <w:sz w:val="22"/>
           <w:szCs w:val="22"/>
         </w:rPr>
-        <w:lastRenderedPageBreak/>
         <w:t>Made scrollable content keyboard-accessible, allowing users to navigate through content effortlessly.</w:t>
       </w:r>
     </w:p>

--- a/Final Project Report.docx
+++ b/Final Project Report.docx
@@ -36,17 +36,10 @@
         <w:tabs>
           <w:tab w:val="num" w:pos="720"/>
         </w:tabs>
-        <w:ind w:left="720" w:hanging="360"/>
-        <w:textAlignment w:val="baseline"/>
-      </w:pPr>
-    </w:p>
-    <w:p>
-      <w:pPr>
-        <w:tabs>
-          <w:tab w:val="num" w:pos="720"/>
-        </w:tabs>
-        <w:ind w:left="720" w:hanging="360"/>
-        <w:textAlignment w:val="baseline"/>
+        <w:textAlignment w:val="baseline"/>
+        <w:rPr>
+          <w:rFonts w:hint="eastAsia"/>
+        </w:rPr>
       </w:pPr>
     </w:p>
     <w:p>
@@ -516,6 +509,15 @@
         </w:rPr>
         <w:t xml:space="preserve">Successes: </w:t>
       </w:r>
+      <w:r>
+        <w:rPr>
+          <w:rFonts w:ascii="Arial" w:hAnsi="Arial" w:cs="Arial"/>
+          <w:color w:val="000000"/>
+          <w:sz w:val="22"/>
+          <w:szCs w:val="22"/>
+        </w:rPr>
+        <w:t>(completed index.html)</w:t>
+      </w:r>
     </w:p>
     <w:p>
       <w:pPr>
@@ -524,22 +526,249 @@
           <w:ilvl w:val="2"/>
           <w:numId w:val="1"/>
         </w:numPr>
-        <w:textAlignment w:val="baseline"/>
-        <w:rPr>
-          <w:rFonts w:ascii="Arial" w:hAnsi="Arial" w:cs="Arial"/>
-          <w:color w:val="000000"/>
-          <w:sz w:val="22"/>
-          <w:szCs w:val="22"/>
-        </w:rPr>
-      </w:pPr>
-      <w:r>
-        <w:rPr>
-          <w:rFonts w:ascii="Arial" w:hAnsi="Arial" w:cs="Arial"/>
-          <w:color w:val="000000"/>
-          <w:sz w:val="22"/>
-          <w:szCs w:val="22"/>
-        </w:rPr>
-        <w:t>Successfully implemented a cohesive information architecture across different pages, enhancing overall user experience and navigation.</w:t>
+        <w:spacing w:before="0" w:beforeAutospacing="0" w:after="0" w:afterAutospacing="0"/>
+        <w:textAlignment w:val="baseline"/>
+        <w:rPr>
+          <w:rFonts w:ascii="Arial" w:hAnsi="Arial" w:cs="Arial"/>
+          <w:color w:val="000000"/>
+          <w:sz w:val="22"/>
+          <w:szCs w:val="22"/>
+        </w:rPr>
+      </w:pPr>
+      <w:r>
+        <w:rPr>
+          <w:rFonts w:ascii="Arial" w:hAnsi="Arial" w:cs="Arial"/>
+          <w:color w:val="000000"/>
+          <w:sz w:val="22"/>
+          <w:szCs w:val="22"/>
+        </w:rPr>
+        <w:t>HTML</w:t>
+      </w:r>
+    </w:p>
+    <w:p>
+      <w:pPr>
+        <w:pStyle w:val="Web"/>
+        <w:numPr>
+          <w:ilvl w:val="3"/>
+          <w:numId w:val="1"/>
+        </w:numPr>
+        <w:spacing w:before="0" w:beforeAutospacing="0" w:after="0" w:afterAutospacing="0"/>
+        <w:textAlignment w:val="baseline"/>
+        <w:rPr>
+          <w:rFonts w:ascii="Arial" w:hAnsi="Arial" w:cs="Arial"/>
+          <w:color w:val="000000"/>
+          <w:sz w:val="22"/>
+          <w:szCs w:val="22"/>
+        </w:rPr>
+      </w:pPr>
+      <w:r>
+        <w:rPr>
+          <w:rFonts w:ascii="Arial" w:hAnsi="Arial" w:cs="Arial"/>
+          <w:color w:val="000000"/>
+          <w:sz w:val="22"/>
+          <w:szCs w:val="22"/>
+        </w:rPr>
+        <w:t>Created an HTML5 document structure.</w:t>
+      </w:r>
+    </w:p>
+    <w:p>
+      <w:pPr>
+        <w:pStyle w:val="Web"/>
+        <w:numPr>
+          <w:ilvl w:val="3"/>
+          <w:numId w:val="1"/>
+        </w:numPr>
+        <w:textAlignment w:val="baseline"/>
+        <w:rPr>
+          <w:rFonts w:ascii="Arial" w:hAnsi="Arial" w:cs="Arial"/>
+          <w:color w:val="000000"/>
+          <w:sz w:val="22"/>
+          <w:szCs w:val="22"/>
+        </w:rPr>
+      </w:pPr>
+      <w:r>
+        <w:rPr>
+          <w:rFonts w:ascii="Arial" w:hAnsi="Arial" w:cs="Arial"/>
+          <w:color w:val="000000"/>
+          <w:sz w:val="22"/>
+          <w:szCs w:val="22"/>
+        </w:rPr>
+        <w:t>Included meta tags for character set and viewport settings.</w:t>
+      </w:r>
+    </w:p>
+    <w:p>
+      <w:pPr>
+        <w:pStyle w:val="Web"/>
+        <w:numPr>
+          <w:ilvl w:val="3"/>
+          <w:numId w:val="1"/>
+        </w:numPr>
+        <w:textAlignment w:val="baseline"/>
+        <w:rPr>
+          <w:rFonts w:ascii="Arial" w:hAnsi="Arial" w:cs="Arial"/>
+          <w:color w:val="000000"/>
+          <w:sz w:val="22"/>
+          <w:szCs w:val="22"/>
+        </w:rPr>
+      </w:pPr>
+      <w:r>
+        <w:rPr>
+          <w:rFonts w:ascii="Arial" w:hAnsi="Arial" w:cs="Arial"/>
+          <w:color w:val="000000"/>
+          <w:sz w:val="22"/>
+          <w:szCs w:val="22"/>
+        </w:rPr>
+        <w:t>Linked to an external stylesheet (style.css) and a font from Google Fonts.</w:t>
+      </w:r>
+    </w:p>
+    <w:p>
+      <w:pPr>
+        <w:pStyle w:val="Web"/>
+        <w:numPr>
+          <w:ilvl w:val="3"/>
+          <w:numId w:val="1"/>
+        </w:numPr>
+        <w:textAlignment w:val="baseline"/>
+        <w:rPr>
+          <w:rFonts w:ascii="Arial" w:hAnsi="Arial" w:cs="Arial"/>
+          <w:color w:val="000000"/>
+          <w:sz w:val="22"/>
+          <w:szCs w:val="22"/>
+        </w:rPr>
+      </w:pPr>
+      <w:r>
+        <w:rPr>
+          <w:rFonts w:ascii="Arial" w:hAnsi="Arial" w:cs="Arial"/>
+          <w:color w:val="000000"/>
+          <w:sz w:val="22"/>
+          <w:szCs w:val="22"/>
+        </w:rPr>
+        <w:t>Included the Font Awesome kit for icons.</w:t>
+      </w:r>
+    </w:p>
+    <w:p>
+      <w:pPr>
+        <w:pStyle w:val="Web"/>
+        <w:numPr>
+          <w:ilvl w:val="3"/>
+          <w:numId w:val="1"/>
+        </w:numPr>
+        <w:textAlignment w:val="baseline"/>
+        <w:rPr>
+          <w:rFonts w:ascii="Arial" w:hAnsi="Arial" w:cs="Arial"/>
+          <w:color w:val="000000"/>
+          <w:sz w:val="22"/>
+          <w:szCs w:val="22"/>
+        </w:rPr>
+      </w:pPr>
+      <w:r>
+        <w:rPr>
+          <w:rFonts w:ascii="Arial" w:hAnsi="Arial" w:cs="Arial"/>
+          <w:color w:val="000000"/>
+          <w:sz w:val="22"/>
+          <w:szCs w:val="22"/>
+        </w:rPr>
+        <w:t>Defined the structure of the webpage with sections such as profile, education, experience, and projects.</w:t>
+      </w:r>
+    </w:p>
+    <w:p>
+      <w:pPr>
+        <w:pStyle w:val="Web"/>
+        <w:numPr>
+          <w:ilvl w:val="3"/>
+          <w:numId w:val="1"/>
+        </w:numPr>
+        <w:textAlignment w:val="baseline"/>
+        <w:rPr>
+          <w:rFonts w:ascii="Arial" w:hAnsi="Arial" w:cs="Arial"/>
+          <w:color w:val="000000"/>
+          <w:sz w:val="22"/>
+          <w:szCs w:val="22"/>
+        </w:rPr>
+      </w:pPr>
+      <w:r>
+        <w:rPr>
+          <w:rFonts w:ascii="Arial" w:hAnsi="Arial" w:cs="Arial"/>
+          <w:color w:val="000000"/>
+          <w:sz w:val="22"/>
+          <w:szCs w:val="22"/>
+        </w:rPr>
+        <w:t>Added social media links with corresponding icons.</w:t>
+      </w:r>
+    </w:p>
+    <w:p>
+      <w:pPr>
+        <w:pStyle w:val="Web"/>
+        <w:numPr>
+          <w:ilvl w:val="3"/>
+          <w:numId w:val="1"/>
+        </w:numPr>
+        <w:textAlignment w:val="baseline"/>
+        <w:rPr>
+          <w:rFonts w:ascii="Arial" w:hAnsi="Arial" w:cs="Arial"/>
+          <w:color w:val="000000"/>
+          <w:sz w:val="22"/>
+          <w:szCs w:val="22"/>
+        </w:rPr>
+      </w:pPr>
+      <w:r>
+        <w:rPr>
+          <w:rFonts w:ascii="Arial" w:hAnsi="Arial" w:cs="Arial"/>
+          <w:color w:val="000000"/>
+          <w:sz w:val="22"/>
+          <w:szCs w:val="22"/>
+        </w:rPr>
+        <w:t>Implemented a navigation system with links to different sections.</w:t>
+      </w:r>
+    </w:p>
+    <w:p>
+      <w:pPr>
+        <w:pStyle w:val="Web"/>
+        <w:numPr>
+          <w:ilvl w:val="3"/>
+          <w:numId w:val="1"/>
+        </w:numPr>
+        <w:textAlignment w:val="baseline"/>
+        <w:rPr>
+          <w:rFonts w:ascii="Arial" w:hAnsi="Arial" w:cs="Arial"/>
+          <w:color w:val="000000"/>
+          <w:sz w:val="22"/>
+          <w:szCs w:val="22"/>
+        </w:rPr>
+      </w:pPr>
+      <w:r>
+        <w:rPr>
+          <w:rFonts w:ascii="Arial" w:hAnsi="Arial" w:cs="Arial"/>
+          <w:color w:val="000000"/>
+          <w:sz w:val="22"/>
+          <w:szCs w:val="22"/>
+        </w:rPr>
+        <w:t>Created a "Skip to Main Content" link for accessibility.</w:t>
+      </w:r>
+    </w:p>
+    <w:p>
+      <w:pPr>
+        <w:pStyle w:val="Web"/>
+        <w:numPr>
+          <w:ilvl w:val="3"/>
+          <w:numId w:val="1"/>
+        </w:numPr>
+        <w:textAlignment w:val="baseline"/>
+        <w:rPr>
+          <w:rFonts w:ascii="Arial" w:hAnsi="Arial" w:cs="Arial"/>
+          <w:color w:val="000000"/>
+          <w:sz w:val="22"/>
+          <w:szCs w:val="22"/>
+        </w:rPr>
+      </w:pPr>
+      <w:r>
+        <w:rPr>
+          <w:rFonts w:ascii="Arial" w:hAnsi="Arial" w:cs="Arial"/>
+          <w:color w:val="000000"/>
+          <w:sz w:val="22"/>
+          <w:szCs w:val="22"/>
+        </w:rPr>
+        <w:t>Included a JavaScript script for opening and closing a navigation menu.</w:t>
       </w:r>
     </w:p>
     <w:p>
@@ -549,23 +778,524 @@
           <w:ilvl w:val="2"/>
           <w:numId w:val="1"/>
         </w:numPr>
-        <w:spacing w:before="0" w:beforeAutospacing="0" w:after="0" w:afterAutospacing="0"/>
-        <w:textAlignment w:val="baseline"/>
-        <w:rPr>
-          <w:rFonts w:ascii="Arial" w:hAnsi="Arial" w:cs="Arial"/>
-          <w:color w:val="000000"/>
-          <w:sz w:val="22"/>
-          <w:szCs w:val="22"/>
-        </w:rPr>
-      </w:pPr>
-      <w:r>
-        <w:rPr>
-          <w:rFonts w:ascii="Arial" w:hAnsi="Arial" w:cs="Arial"/>
-          <w:color w:val="000000"/>
-          <w:sz w:val="22"/>
-          <w:szCs w:val="22"/>
-        </w:rPr>
-        <w:t>Achieved responsive design by adapting layouts for various screen sizes, ensuring a seamless viewing experience for users on different devices.</w:t>
+        <w:textAlignment w:val="baseline"/>
+        <w:rPr>
+          <w:rFonts w:ascii="Arial" w:hAnsi="Arial" w:cs="Arial"/>
+          <w:color w:val="000000"/>
+          <w:sz w:val="22"/>
+          <w:szCs w:val="22"/>
+        </w:rPr>
+      </w:pPr>
+      <w:r>
+        <w:rPr>
+          <w:rFonts w:ascii="Arial" w:hAnsi="Arial" w:cs="Arial"/>
+          <w:color w:val="000000"/>
+          <w:sz w:val="22"/>
+          <w:szCs w:val="22"/>
+        </w:rPr>
+        <w:t>CSS:</w:t>
+      </w:r>
+    </w:p>
+    <w:p>
+      <w:pPr>
+        <w:pStyle w:val="Web"/>
+        <w:numPr>
+          <w:ilvl w:val="3"/>
+          <w:numId w:val="1"/>
+        </w:numPr>
+        <w:textAlignment w:val="baseline"/>
+        <w:rPr>
+          <w:rFonts w:ascii="Arial" w:hAnsi="Arial" w:cs="Arial"/>
+          <w:color w:val="000000"/>
+          <w:sz w:val="22"/>
+          <w:szCs w:val="22"/>
+        </w:rPr>
+      </w:pPr>
+      <w:r>
+        <w:rPr>
+          <w:rFonts w:ascii="Arial" w:hAnsi="Arial" w:cs="Arial"/>
+          <w:color w:val="000000"/>
+          <w:sz w:val="22"/>
+          <w:szCs w:val="22"/>
+        </w:rPr>
+        <w:t>Reset default margin, padding, and box-sizing for all elements.</w:t>
+      </w:r>
+    </w:p>
+    <w:p>
+      <w:pPr>
+        <w:pStyle w:val="Web"/>
+        <w:numPr>
+          <w:ilvl w:val="3"/>
+          <w:numId w:val="1"/>
+        </w:numPr>
+        <w:textAlignment w:val="baseline"/>
+        <w:rPr>
+          <w:rFonts w:ascii="Arial" w:hAnsi="Arial" w:cs="Arial"/>
+          <w:color w:val="000000"/>
+          <w:sz w:val="22"/>
+          <w:szCs w:val="22"/>
+        </w:rPr>
+      </w:pPr>
+      <w:r>
+        <w:rPr>
+          <w:rFonts w:ascii="Arial" w:hAnsi="Arial" w:cs="Arial"/>
+          <w:color w:val="000000"/>
+          <w:sz w:val="22"/>
+          <w:szCs w:val="22"/>
+        </w:rPr>
+        <w:t>Applied a background gradient to the body.</w:t>
+      </w:r>
+    </w:p>
+    <w:p>
+      <w:pPr>
+        <w:pStyle w:val="Web"/>
+        <w:numPr>
+          <w:ilvl w:val="3"/>
+          <w:numId w:val="1"/>
+        </w:numPr>
+        <w:textAlignment w:val="baseline"/>
+        <w:rPr>
+          <w:rFonts w:ascii="Arial" w:hAnsi="Arial" w:cs="Arial"/>
+          <w:color w:val="000000"/>
+          <w:sz w:val="22"/>
+          <w:szCs w:val="22"/>
+        </w:rPr>
+      </w:pPr>
+      <w:r>
+        <w:rPr>
+          <w:rFonts w:ascii="Arial" w:hAnsi="Arial" w:cs="Arial"/>
+          <w:color w:val="000000"/>
+          <w:sz w:val="22"/>
+          <w:szCs w:val="22"/>
+        </w:rPr>
+        <w:t>Styled the profile section, including the image, name, role, social links, address, and contact details.</w:t>
+      </w:r>
+    </w:p>
+    <w:p>
+      <w:pPr>
+        <w:pStyle w:val="Web"/>
+        <w:numPr>
+          <w:ilvl w:val="3"/>
+          <w:numId w:val="1"/>
+        </w:numPr>
+        <w:textAlignment w:val="baseline"/>
+        <w:rPr>
+          <w:rFonts w:ascii="Arial" w:hAnsi="Arial" w:cs="Arial"/>
+          <w:color w:val="000000"/>
+          <w:sz w:val="22"/>
+          <w:szCs w:val="22"/>
+        </w:rPr>
+      </w:pPr>
+      <w:r>
+        <w:rPr>
+          <w:rFonts w:ascii="Arial" w:hAnsi="Arial" w:cs="Arial"/>
+          <w:color w:val="000000"/>
+          <w:sz w:val="22"/>
+          <w:szCs w:val="22"/>
+        </w:rPr>
+        <w:t>Styled the heading section with a title and navigation toggle button.</w:t>
+      </w:r>
+    </w:p>
+    <w:p>
+      <w:pPr>
+        <w:pStyle w:val="Web"/>
+        <w:numPr>
+          <w:ilvl w:val="3"/>
+          <w:numId w:val="1"/>
+        </w:numPr>
+        <w:textAlignment w:val="baseline"/>
+        <w:rPr>
+          <w:rFonts w:ascii="Arial" w:hAnsi="Arial" w:cs="Arial"/>
+          <w:color w:val="000000"/>
+          <w:sz w:val="22"/>
+          <w:szCs w:val="22"/>
+        </w:rPr>
+      </w:pPr>
+      <w:r>
+        <w:rPr>
+          <w:rFonts w:ascii="Arial" w:hAnsi="Arial" w:cs="Arial"/>
+          <w:color w:val="000000"/>
+          <w:sz w:val="22"/>
+          <w:szCs w:val="22"/>
+        </w:rPr>
+        <w:lastRenderedPageBreak/>
+        <w:t>Styled the main content section with information about the person and a section on what they do.</w:t>
+      </w:r>
+    </w:p>
+    <w:p>
+      <w:pPr>
+        <w:pStyle w:val="Web"/>
+        <w:numPr>
+          <w:ilvl w:val="3"/>
+          <w:numId w:val="1"/>
+        </w:numPr>
+        <w:textAlignment w:val="baseline"/>
+        <w:rPr>
+          <w:rFonts w:ascii="Arial" w:hAnsi="Arial" w:cs="Arial"/>
+          <w:color w:val="000000"/>
+          <w:sz w:val="22"/>
+          <w:szCs w:val="22"/>
+        </w:rPr>
+      </w:pPr>
+      <w:r>
+        <w:rPr>
+          <w:rFonts w:ascii="Arial" w:hAnsi="Arial" w:cs="Arial"/>
+          <w:color w:val="000000"/>
+          <w:sz w:val="22"/>
+          <w:szCs w:val="22"/>
+        </w:rPr>
+        <w:t>Styled cards for different skills, including data analysis, data visualization, machine learning, and project management.</w:t>
+      </w:r>
+    </w:p>
+    <w:p>
+      <w:pPr>
+        <w:pStyle w:val="Web"/>
+        <w:numPr>
+          <w:ilvl w:val="3"/>
+          <w:numId w:val="1"/>
+        </w:numPr>
+        <w:textAlignment w:val="baseline"/>
+        <w:rPr>
+          <w:rFonts w:ascii="Arial" w:hAnsi="Arial" w:cs="Arial"/>
+          <w:color w:val="000000"/>
+          <w:sz w:val="22"/>
+          <w:szCs w:val="22"/>
+        </w:rPr>
+      </w:pPr>
+      <w:r>
+        <w:rPr>
+          <w:rFonts w:ascii="Arial" w:hAnsi="Arial" w:cs="Arial"/>
+          <w:color w:val="000000"/>
+          <w:sz w:val="22"/>
+          <w:szCs w:val="22"/>
+        </w:rPr>
+        <w:t>Styled the navigation menu for different screen sizes using media queries.</w:t>
+      </w:r>
+    </w:p>
+    <w:p>
+      <w:pPr>
+        <w:pStyle w:val="Web"/>
+        <w:numPr>
+          <w:ilvl w:val="3"/>
+          <w:numId w:val="1"/>
+        </w:numPr>
+        <w:textAlignment w:val="baseline"/>
+        <w:rPr>
+          <w:rFonts w:ascii="Arial" w:hAnsi="Arial" w:cs="Arial"/>
+          <w:color w:val="000000"/>
+          <w:sz w:val="22"/>
+          <w:szCs w:val="22"/>
+        </w:rPr>
+      </w:pPr>
+      <w:r>
+        <w:rPr>
+          <w:rFonts w:ascii="Arial" w:hAnsi="Arial" w:cs="Arial"/>
+          <w:color w:val="000000"/>
+          <w:sz w:val="22"/>
+          <w:szCs w:val="22"/>
+        </w:rPr>
+        <w:t>Added hover effects for social links, email link, and navigation items.</w:t>
+      </w:r>
+    </w:p>
+    <w:p>
+      <w:pPr>
+        <w:pStyle w:val="Web"/>
+        <w:numPr>
+          <w:ilvl w:val="3"/>
+          <w:numId w:val="1"/>
+        </w:numPr>
+        <w:textAlignment w:val="baseline"/>
+        <w:rPr>
+          <w:rFonts w:ascii="Arial" w:hAnsi="Arial" w:cs="Arial"/>
+          <w:color w:val="000000"/>
+          <w:sz w:val="22"/>
+          <w:szCs w:val="22"/>
+        </w:rPr>
+      </w:pPr>
+      <w:proofErr w:type="gramStart"/>
+      <w:r>
+        <w:rPr>
+          <w:rFonts w:ascii="Arial" w:hAnsi="Arial" w:cs="Arial"/>
+          <w:color w:val="000000"/>
+          <w:sz w:val="22"/>
+          <w:szCs w:val="22"/>
+        </w:rPr>
+        <w:t>Made adjustments</w:t>
+      </w:r>
+      <w:proofErr w:type="gramEnd"/>
+      <w:r>
+        <w:rPr>
+          <w:rFonts w:ascii="Arial" w:hAnsi="Arial" w:cs="Arial"/>
+          <w:color w:val="000000"/>
+          <w:sz w:val="22"/>
+          <w:szCs w:val="22"/>
+        </w:rPr>
+        <w:t xml:space="preserve"> for larger screens, changing layout and styling accordingly.</w:t>
+      </w:r>
+    </w:p>
+    <w:p>
+      <w:pPr>
+        <w:pStyle w:val="Web"/>
+        <w:numPr>
+          <w:ilvl w:val="3"/>
+          <w:numId w:val="1"/>
+        </w:numPr>
+        <w:textAlignment w:val="baseline"/>
+        <w:rPr>
+          <w:rFonts w:ascii="Arial" w:hAnsi="Arial" w:cs="Arial"/>
+          <w:color w:val="000000"/>
+          <w:sz w:val="22"/>
+          <w:szCs w:val="22"/>
+        </w:rPr>
+      </w:pPr>
+      <w:r>
+        <w:rPr>
+          <w:rFonts w:ascii="Arial" w:hAnsi="Arial" w:cs="Arial"/>
+          <w:color w:val="000000"/>
+          <w:sz w:val="22"/>
+          <w:szCs w:val="22"/>
+        </w:rPr>
+        <w:t>Included styles for reduced motion preference, disabling transitions.</w:t>
+      </w:r>
+    </w:p>
+    <w:p>
+      <w:pPr>
+        <w:pStyle w:val="Web"/>
+        <w:numPr>
+          <w:ilvl w:val="1"/>
+          <w:numId w:val="1"/>
+        </w:numPr>
+        <w:textAlignment w:val="baseline"/>
+        <w:rPr>
+          <w:rFonts w:ascii="Arial" w:hAnsi="Arial" w:cs="Arial"/>
+          <w:color w:val="000000"/>
+          <w:sz w:val="22"/>
+          <w:szCs w:val="22"/>
+        </w:rPr>
+      </w:pPr>
+      <w:r>
+        <w:rPr>
+          <w:rFonts w:ascii="Arial" w:hAnsi="Arial" w:cs="Arial"/>
+          <w:color w:val="000000"/>
+          <w:sz w:val="22"/>
+          <w:szCs w:val="22"/>
+        </w:rPr>
+        <w:t>JavaScript:</w:t>
+      </w:r>
+    </w:p>
+    <w:p>
+      <w:pPr>
+        <w:pStyle w:val="Web"/>
+        <w:numPr>
+          <w:ilvl w:val="2"/>
+          <w:numId w:val="1"/>
+        </w:numPr>
+        <w:textAlignment w:val="baseline"/>
+        <w:rPr>
+          <w:rFonts w:ascii="Arial" w:hAnsi="Arial" w:cs="Arial"/>
+          <w:color w:val="000000"/>
+          <w:sz w:val="22"/>
+          <w:szCs w:val="22"/>
+        </w:rPr>
+      </w:pPr>
+      <w:r>
+        <w:rPr>
+          <w:rFonts w:ascii="Arial" w:hAnsi="Arial" w:cs="Arial"/>
+          <w:color w:val="000000"/>
+          <w:sz w:val="22"/>
+          <w:szCs w:val="22"/>
+        </w:rPr>
+        <w:t xml:space="preserve">Defined functions </w:t>
+      </w:r>
+      <w:proofErr w:type="spellStart"/>
+      <w:r>
+        <w:rPr>
+          <w:rFonts w:ascii="Arial" w:hAnsi="Arial" w:cs="Arial"/>
+          <w:color w:val="000000"/>
+          <w:sz w:val="22"/>
+          <w:szCs w:val="22"/>
+        </w:rPr>
+        <w:t>openNav</w:t>
+      </w:r>
+      <w:proofErr w:type="spellEnd"/>
+      <w:r>
+        <w:rPr>
+          <w:rFonts w:ascii="Arial" w:hAnsi="Arial" w:cs="Arial"/>
+          <w:color w:val="000000"/>
+          <w:sz w:val="22"/>
+          <w:szCs w:val="22"/>
+        </w:rPr>
+        <w:t xml:space="preserve"> and </w:t>
+      </w:r>
+      <w:proofErr w:type="spellStart"/>
+      <w:r>
+        <w:rPr>
+          <w:rFonts w:ascii="Arial" w:hAnsi="Arial" w:cs="Arial"/>
+          <w:color w:val="000000"/>
+          <w:sz w:val="22"/>
+          <w:szCs w:val="22"/>
+        </w:rPr>
+        <w:t>closeNav</w:t>
+      </w:r>
+      <w:proofErr w:type="spellEnd"/>
+      <w:r>
+        <w:rPr>
+          <w:rFonts w:ascii="Arial" w:hAnsi="Arial" w:cs="Arial"/>
+          <w:color w:val="000000"/>
+          <w:sz w:val="22"/>
+          <w:szCs w:val="22"/>
+        </w:rPr>
+        <w:t xml:space="preserve"> for toggling the navigation menu.</w:t>
+      </w:r>
+    </w:p>
+    <w:p>
+      <w:pPr>
+        <w:pStyle w:val="Web"/>
+        <w:numPr>
+          <w:ilvl w:val="2"/>
+          <w:numId w:val="1"/>
+        </w:numPr>
+        <w:textAlignment w:val="baseline"/>
+        <w:rPr>
+          <w:rFonts w:ascii="Arial" w:hAnsi="Arial" w:cs="Arial"/>
+          <w:color w:val="000000"/>
+          <w:sz w:val="22"/>
+          <w:szCs w:val="22"/>
+        </w:rPr>
+      </w:pPr>
+      <w:r>
+        <w:rPr>
+          <w:rFonts w:ascii="Arial" w:hAnsi="Arial" w:cs="Arial"/>
+          <w:color w:val="000000"/>
+          <w:sz w:val="22"/>
+          <w:szCs w:val="22"/>
+        </w:rPr>
+        <w:t>Additional Notes:</w:t>
+      </w:r>
+    </w:p>
+    <w:p>
+      <w:pPr>
+        <w:pStyle w:val="Web"/>
+        <w:numPr>
+          <w:ilvl w:val="2"/>
+          <w:numId w:val="1"/>
+        </w:numPr>
+        <w:textAlignment w:val="baseline"/>
+        <w:rPr>
+          <w:rFonts w:ascii="Arial" w:hAnsi="Arial" w:cs="Arial"/>
+          <w:color w:val="000000"/>
+          <w:sz w:val="22"/>
+          <w:szCs w:val="22"/>
+        </w:rPr>
+      </w:pPr>
+      <w:r>
+        <w:rPr>
+          <w:rFonts w:ascii="Arial" w:hAnsi="Arial" w:cs="Arial"/>
+          <w:color w:val="000000"/>
+          <w:sz w:val="22"/>
+          <w:szCs w:val="22"/>
+        </w:rPr>
+        <w:t>Ensured responsiveness with media queries for different screen sizes.</w:t>
+      </w:r>
+    </w:p>
+    <w:p>
+      <w:pPr>
+        <w:pStyle w:val="Web"/>
+        <w:numPr>
+          <w:ilvl w:val="2"/>
+          <w:numId w:val="1"/>
+        </w:numPr>
+        <w:textAlignment w:val="baseline"/>
+        <w:rPr>
+          <w:rFonts w:ascii="Arial" w:hAnsi="Arial" w:cs="Arial"/>
+          <w:color w:val="000000"/>
+          <w:sz w:val="22"/>
+          <w:szCs w:val="22"/>
+        </w:rPr>
+      </w:pPr>
+      <w:r>
+        <w:rPr>
+          <w:rFonts w:ascii="Arial" w:hAnsi="Arial" w:cs="Arial"/>
+          <w:color w:val="000000"/>
+          <w:sz w:val="22"/>
+          <w:szCs w:val="22"/>
+        </w:rPr>
+        <w:t>Used flexbox and grid for layout.</w:t>
+      </w:r>
+    </w:p>
+    <w:p>
+      <w:pPr>
+        <w:pStyle w:val="Web"/>
+        <w:numPr>
+          <w:ilvl w:val="2"/>
+          <w:numId w:val="1"/>
+        </w:numPr>
+        <w:textAlignment w:val="baseline"/>
+        <w:rPr>
+          <w:rFonts w:ascii="Arial" w:hAnsi="Arial" w:cs="Arial"/>
+          <w:color w:val="000000"/>
+          <w:sz w:val="22"/>
+          <w:szCs w:val="22"/>
+        </w:rPr>
+      </w:pPr>
+      <w:r>
+        <w:rPr>
+          <w:rFonts w:ascii="Arial" w:hAnsi="Arial" w:cs="Arial"/>
+          <w:color w:val="000000"/>
+          <w:sz w:val="22"/>
+          <w:szCs w:val="22"/>
+        </w:rPr>
+        <w:t>Applied hover effects for improved user experience.</w:t>
+      </w:r>
+    </w:p>
+    <w:p>
+      <w:pPr>
+        <w:pStyle w:val="Web"/>
+        <w:numPr>
+          <w:ilvl w:val="2"/>
+          <w:numId w:val="1"/>
+        </w:numPr>
+        <w:textAlignment w:val="baseline"/>
+        <w:rPr>
+          <w:rFonts w:ascii="Arial" w:hAnsi="Arial" w:cs="Arial"/>
+          <w:color w:val="000000"/>
+          <w:sz w:val="22"/>
+          <w:szCs w:val="22"/>
+        </w:rPr>
+      </w:pPr>
+      <w:r>
+        <w:rPr>
+          <w:rFonts w:ascii="Arial" w:hAnsi="Arial" w:cs="Arial"/>
+          <w:color w:val="000000"/>
+          <w:sz w:val="22"/>
+          <w:szCs w:val="22"/>
+        </w:rPr>
+        <w:t>Considered accessibility by including a "Skip to Main Content" link.</w:t>
+      </w:r>
+    </w:p>
+    <w:p>
+      <w:pPr>
+        <w:pStyle w:val="Web"/>
+        <w:numPr>
+          <w:ilvl w:val="2"/>
+          <w:numId w:val="1"/>
+        </w:numPr>
+        <w:textAlignment w:val="baseline"/>
+        <w:rPr>
+          <w:rFonts w:ascii="Arial" w:hAnsi="Arial" w:cs="Arial"/>
+          <w:color w:val="000000"/>
+          <w:sz w:val="22"/>
+          <w:szCs w:val="22"/>
+        </w:rPr>
+      </w:pPr>
+      <w:r>
+        <w:rPr>
+          <w:rFonts w:ascii="Arial" w:hAnsi="Arial" w:cs="Arial"/>
+          <w:color w:val="000000"/>
+          <w:sz w:val="22"/>
+          <w:szCs w:val="22"/>
+        </w:rPr>
+        <w:t>Considered reduced motion preferences for users.</w:t>
       </w:r>
     </w:p>
     <w:p>
@@ -763,6 +1493,43 @@
           <w:sz w:val="22"/>
           <w:szCs w:val="22"/>
         </w:rPr>
+        <w:t xml:space="preserve">Completed education.html, work.html, and </w:t>
+      </w:r>
+      <w:proofErr w:type="gramStart"/>
+      <w:r>
+        <w:rPr>
+          <w:rFonts w:ascii="Arial" w:hAnsi="Arial" w:cs="Arial"/>
+          <w:color w:val="000000"/>
+          <w:sz w:val="22"/>
+          <w:szCs w:val="22"/>
+        </w:rPr>
+        <w:t>projects.html</w:t>
+      </w:r>
+      <w:proofErr w:type="gramEnd"/>
+    </w:p>
+    <w:p>
+      <w:pPr>
+        <w:pStyle w:val="Web"/>
+        <w:numPr>
+          <w:ilvl w:val="2"/>
+          <w:numId w:val="1"/>
+        </w:numPr>
+        <w:spacing w:before="0" w:beforeAutospacing="0" w:after="0" w:afterAutospacing="0"/>
+        <w:textAlignment w:val="baseline"/>
+        <w:rPr>
+          <w:rFonts w:ascii="Arial" w:hAnsi="Arial" w:cs="Arial"/>
+          <w:color w:val="000000"/>
+          <w:sz w:val="22"/>
+          <w:szCs w:val="22"/>
+        </w:rPr>
+      </w:pPr>
+      <w:r>
+        <w:rPr>
+          <w:rFonts w:ascii="Arial" w:hAnsi="Arial" w:cs="Arial"/>
+          <w:color w:val="000000"/>
+          <w:sz w:val="22"/>
+          <w:szCs w:val="22"/>
+        </w:rPr>
         <w:t xml:space="preserve">Increase </w:t>
       </w:r>
       <w:proofErr w:type="gramStart"/>
@@ -862,7 +1629,6 @@
           <w:sz w:val="22"/>
           <w:szCs w:val="22"/>
         </w:rPr>
-        <w:lastRenderedPageBreak/>
         <w:t>A</w:t>
       </w:r>
       <w:r>
@@ -1017,19 +1783,13 @@
           <w:sz w:val="22"/>
           <w:szCs w:val="22"/>
         </w:rPr>
-        <w:t xml:space="preserve">-visible styling for a clear focus indicator, improving visibility and usability for users navigating with the tab </w:t>
-      </w:r>
-      <w:proofErr w:type="spellStart"/>
-      <w:r>
-        <w:rPr>
-          <w:rFonts w:ascii="Arial" w:hAnsi="Arial" w:cs="Arial"/>
-          <w:color w:val="000000"/>
-          <w:sz w:val="22"/>
-          <w:szCs w:val="22"/>
-        </w:rPr>
-        <w:t>key.</w:t>
-      </w:r>
-      <w:r>
+        <w:t>-visible styling for a clear focus indicator, improving visibility and usability for users navigating with the tab key.</w:t>
+      </w:r>
+    </w:p>
+    <w:p>
+      <w:pPr>
+        <w:pStyle w:val="Web"/>
+        <w:textAlignment w:val="baseline"/>
         <w:rPr>
           <w:rFonts w:ascii="Arial" w:hAnsi="Arial" w:cs="Arial"/>
           <w:b/>
@@ -1038,9 +1798,8 @@
           <w:sz w:val="22"/>
           <w:szCs w:val="22"/>
         </w:rPr>
-        <w:t>Final</w:t>
-      </w:r>
-      <w:proofErr w:type="spellEnd"/>
+      </w:pPr>
+      <w:proofErr w:type="gramStart"/>
       <w:r>
         <w:rPr>
           <w:rFonts w:ascii="Arial" w:hAnsi="Arial" w:cs="Arial"/>
@@ -1050,13 +1809,128 @@
           <w:sz w:val="22"/>
           <w:szCs w:val="22"/>
         </w:rPr>
-        <w:t xml:space="preserve"> “results”/lessons learned.</w:t>
-      </w:r>
-    </w:p>
-    <w:p>
-      <w:pPr>
-        <w:pStyle w:val="Web"/>
+        <w:lastRenderedPageBreak/>
+        <w:t>Final Results</w:t>
+      </w:r>
+      <w:proofErr w:type="gramEnd"/>
+    </w:p>
+    <w:p>
+      <w:pPr>
+        <w:pStyle w:val="Web"/>
+        <w:numPr>
+          <w:ilvl w:val="0"/>
+          <w:numId w:val="9"/>
+        </w:numPr>
+        <w:textAlignment w:val="baseline"/>
+        <w:rPr>
+          <w:rFonts w:ascii="Arial" w:hAnsi="Arial" w:cs="Arial"/>
+          <w:color w:val="000000"/>
+          <w:sz w:val="22"/>
+          <w:szCs w:val="22"/>
+        </w:rPr>
+      </w:pPr>
+      <w:r>
+        <w:rPr>
+          <w:rFonts w:ascii="Arial" w:hAnsi="Arial" w:cs="Arial"/>
+          <w:color w:val="000000"/>
+          <w:sz w:val="22"/>
+          <w:szCs w:val="22"/>
+        </w:rPr>
+        <w:t>Improved User Experience: Cohesive information architecture and responsive design significantly enhanced user experience across devices.</w:t>
+      </w:r>
+    </w:p>
+    <w:p>
+      <w:pPr>
+        <w:pStyle w:val="Web"/>
+        <w:numPr>
+          <w:ilvl w:val="0"/>
+          <w:numId w:val="9"/>
+        </w:numPr>
+        <w:textAlignment w:val="baseline"/>
+        <w:rPr>
+          <w:rFonts w:ascii="Arial" w:hAnsi="Arial" w:cs="Arial"/>
+          <w:color w:val="000000"/>
+          <w:sz w:val="22"/>
+          <w:szCs w:val="22"/>
+        </w:rPr>
+      </w:pPr>
+      <w:r>
+        <w:rPr>
+          <w:rFonts w:ascii="Arial" w:hAnsi="Arial" w:cs="Arial"/>
+          <w:color w:val="000000"/>
+          <w:sz w:val="22"/>
+          <w:szCs w:val="22"/>
+        </w:rPr>
+        <w:t>Enhanced Accessibility: Inclusion of a "Skip to Main Content" feature and ARIA attributes improved website accessibility for all users.</w:t>
+      </w:r>
+    </w:p>
+    <w:p>
+      <w:pPr>
+        <w:pStyle w:val="Web"/>
+        <w:numPr>
+          <w:ilvl w:val="0"/>
+          <w:numId w:val="9"/>
+        </w:numPr>
+        <w:textAlignment w:val="baseline"/>
+        <w:rPr>
+          <w:rFonts w:ascii="Arial" w:hAnsi="Arial" w:cs="Arial"/>
+          <w:color w:val="000000"/>
+          <w:sz w:val="22"/>
+          <w:szCs w:val="22"/>
+        </w:rPr>
+      </w:pPr>
+      <w:r>
+        <w:rPr>
+          <w:rFonts w:ascii="Arial" w:hAnsi="Arial" w:cs="Arial"/>
+          <w:color w:val="000000"/>
+          <w:sz w:val="22"/>
+          <w:szCs w:val="22"/>
+        </w:rPr>
+        <w:t>Error Identification: Regular validation checks led to prompt identification and resolution of errors during development.</w:t>
+      </w:r>
+    </w:p>
+    <w:p>
+      <w:pPr>
+        <w:pStyle w:val="Web"/>
+        <w:numPr>
+          <w:ilvl w:val="0"/>
+          <w:numId w:val="9"/>
+        </w:numPr>
         <w:spacing w:before="0" w:beforeAutospacing="0" w:after="0" w:afterAutospacing="0"/>
+        <w:textAlignment w:val="baseline"/>
+        <w:rPr>
+          <w:rFonts w:ascii="Arial" w:hAnsi="Arial" w:cs="Arial"/>
+          <w:color w:val="000000"/>
+          <w:sz w:val="22"/>
+          <w:szCs w:val="22"/>
+        </w:rPr>
+      </w:pPr>
+      <w:r>
+        <w:rPr>
+          <w:rFonts w:ascii="Arial" w:hAnsi="Arial" w:cs="Arial"/>
+          <w:color w:val="000000"/>
+          <w:sz w:val="22"/>
+          <w:szCs w:val="22"/>
+        </w:rPr>
+        <w:t>Scrollable Content Accessibility: Improved keyboard accessibility and visual indicators enhanced usability for all users.</w:t>
+      </w:r>
+    </w:p>
+    <w:p>
+      <w:pPr>
+        <w:pStyle w:val="Web"/>
+        <w:spacing w:before="0" w:beforeAutospacing="0" w:after="0" w:afterAutospacing="0"/>
+        <w:textAlignment w:val="baseline"/>
+        <w:rPr>
+          <w:rFonts w:ascii="Arial" w:hAnsi="Arial" w:cs="Arial"/>
+          <w:color w:val="000000"/>
+          <w:sz w:val="22"/>
+          <w:szCs w:val="22"/>
+        </w:rPr>
+      </w:pPr>
+    </w:p>
+    <w:p>
+      <w:pPr>
+        <w:pStyle w:val="Web"/>
         <w:textAlignment w:val="baseline"/>
         <w:rPr>
           <w:rFonts w:ascii="Arial" w:hAnsi="Arial" w:cs="Arial"/>
@@ -1067,11 +1941,7 @@
           <w:szCs w:val="22"/>
         </w:rPr>
       </w:pPr>
-    </w:p>
-    <w:p>
-      <w:pPr>
-        <w:pStyle w:val="Web"/>
-        <w:textAlignment w:val="baseline"/>
+      <w:r>
         <w:rPr>
           <w:rFonts w:ascii="Arial" w:hAnsi="Arial" w:cs="Arial"/>
           <w:b/>
@@ -1080,157 +1950,6 @@
           <w:sz w:val="22"/>
           <w:szCs w:val="22"/>
         </w:rPr>
-      </w:pPr>
-      <w:proofErr w:type="gramStart"/>
-      <w:r>
-        <w:rPr>
-          <w:rFonts w:ascii="Arial" w:hAnsi="Arial" w:cs="Arial"/>
-          <w:b/>
-          <w:bCs/>
-          <w:color w:val="000000"/>
-          <w:sz w:val="22"/>
-          <w:szCs w:val="22"/>
-        </w:rPr>
-        <w:t>Final Results</w:t>
-      </w:r>
-      <w:proofErr w:type="gramEnd"/>
-    </w:p>
-    <w:p>
-      <w:pPr>
-        <w:pStyle w:val="Web"/>
-        <w:numPr>
-          <w:ilvl w:val="0"/>
-          <w:numId w:val="9"/>
-        </w:numPr>
-        <w:textAlignment w:val="baseline"/>
-        <w:rPr>
-          <w:rFonts w:ascii="Arial" w:hAnsi="Arial" w:cs="Arial"/>
-          <w:color w:val="000000"/>
-          <w:sz w:val="22"/>
-          <w:szCs w:val="22"/>
-        </w:rPr>
-      </w:pPr>
-      <w:r>
-        <w:rPr>
-          <w:rFonts w:ascii="Arial" w:hAnsi="Arial" w:cs="Arial"/>
-          <w:color w:val="000000"/>
-          <w:sz w:val="22"/>
-          <w:szCs w:val="22"/>
-        </w:rPr>
-        <w:t>Improved User Experience: Cohesive information architecture and responsive design significantly enhanced user experience across devices.</w:t>
-      </w:r>
-    </w:p>
-    <w:p>
-      <w:pPr>
-        <w:pStyle w:val="Web"/>
-        <w:numPr>
-          <w:ilvl w:val="0"/>
-          <w:numId w:val="9"/>
-        </w:numPr>
-        <w:textAlignment w:val="baseline"/>
-        <w:rPr>
-          <w:rFonts w:ascii="Arial" w:hAnsi="Arial" w:cs="Arial"/>
-          <w:color w:val="000000"/>
-          <w:sz w:val="22"/>
-          <w:szCs w:val="22"/>
-        </w:rPr>
-      </w:pPr>
-      <w:r>
-        <w:rPr>
-          <w:rFonts w:ascii="Arial" w:hAnsi="Arial" w:cs="Arial"/>
-          <w:color w:val="000000"/>
-          <w:sz w:val="22"/>
-          <w:szCs w:val="22"/>
-        </w:rPr>
-        <w:t>Enhanced Accessibility: Inclusion of a "Skip to Main Content" feature and ARIA attributes improved website accessibility for all users.</w:t>
-      </w:r>
-    </w:p>
-    <w:p>
-      <w:pPr>
-        <w:pStyle w:val="Web"/>
-        <w:numPr>
-          <w:ilvl w:val="0"/>
-          <w:numId w:val="9"/>
-        </w:numPr>
-        <w:textAlignment w:val="baseline"/>
-        <w:rPr>
-          <w:rFonts w:ascii="Arial" w:hAnsi="Arial" w:cs="Arial"/>
-          <w:color w:val="000000"/>
-          <w:sz w:val="22"/>
-          <w:szCs w:val="22"/>
-        </w:rPr>
-      </w:pPr>
-      <w:r>
-        <w:rPr>
-          <w:rFonts w:ascii="Arial" w:hAnsi="Arial" w:cs="Arial"/>
-          <w:color w:val="000000"/>
-          <w:sz w:val="22"/>
-          <w:szCs w:val="22"/>
-        </w:rPr>
-        <w:t>Error Identification: Regular validation checks led to prompt identification and resolution of errors during development.</w:t>
-      </w:r>
-    </w:p>
-    <w:p>
-      <w:pPr>
-        <w:pStyle w:val="Web"/>
-        <w:numPr>
-          <w:ilvl w:val="0"/>
-          <w:numId w:val="9"/>
-        </w:numPr>
-        <w:spacing w:before="0" w:beforeAutospacing="0" w:after="0" w:afterAutospacing="0"/>
-        <w:textAlignment w:val="baseline"/>
-        <w:rPr>
-          <w:rFonts w:ascii="Arial" w:hAnsi="Arial" w:cs="Arial"/>
-          <w:color w:val="000000"/>
-          <w:sz w:val="22"/>
-          <w:szCs w:val="22"/>
-        </w:rPr>
-      </w:pPr>
-      <w:r>
-        <w:rPr>
-          <w:rFonts w:ascii="Arial" w:hAnsi="Arial" w:cs="Arial"/>
-          <w:color w:val="000000"/>
-          <w:sz w:val="22"/>
-          <w:szCs w:val="22"/>
-        </w:rPr>
-        <w:t>Scrollable Content Accessibility: Improved keyboard accessibility and visual indicators enhanced usability for all users.</w:t>
-      </w:r>
-    </w:p>
-    <w:p>
-      <w:pPr>
-        <w:pStyle w:val="Web"/>
-        <w:spacing w:before="0" w:beforeAutospacing="0" w:after="0" w:afterAutospacing="0"/>
-        <w:textAlignment w:val="baseline"/>
-        <w:rPr>
-          <w:rFonts w:ascii="Arial" w:hAnsi="Arial" w:cs="Arial"/>
-          <w:color w:val="000000"/>
-          <w:sz w:val="22"/>
-          <w:szCs w:val="22"/>
-        </w:rPr>
-      </w:pPr>
-    </w:p>
-    <w:p>
-      <w:pPr>
-        <w:pStyle w:val="Web"/>
-        <w:textAlignment w:val="baseline"/>
-        <w:rPr>
-          <w:rFonts w:ascii="Arial" w:hAnsi="Arial" w:cs="Arial"/>
-          <w:b/>
-          <w:bCs/>
-          <w:color w:val="000000"/>
-          <w:sz w:val="22"/>
-          <w:szCs w:val="22"/>
-        </w:rPr>
-      </w:pPr>
-      <w:r>
-        <w:rPr>
-          <w:rFonts w:ascii="Arial" w:hAnsi="Arial" w:cs="Arial"/>
-          <w:b/>
-          <w:bCs/>
-          <w:color w:val="000000"/>
-          <w:sz w:val="22"/>
-          <w:szCs w:val="22"/>
-        </w:rPr>
         <w:t>Lessons Learned</w:t>
       </w:r>
     </w:p>
@@ -1336,7 +2055,7 @@
     </w:p>
     <w:sectPr>
       <w:pgSz w:w="11906" w:h="16838"/>
-      <w:pgMar w:top="1440" w:right="1800" w:bottom="1440" w:left="1800" w:header="851" w:footer="992" w:gutter="0"/>
+      <w:pgMar w:top="1440" w:right="1080" w:bottom="1440" w:left="1080" w:header="851" w:footer="992" w:gutter="0"/>
       <w:cols w:space="425"/>
       <w:docGrid w:type="lines" w:linePitch="360"/>
     </w:sectPr>
